--- a/01-CourseIntroduction/PP1-Syllabus.docx
+++ b/01-CourseIntroduction/PP1-Syllabus.docx
@@ -45,13 +45,23 @@
         </w:rPr>
         <w:br/>
       </w:r>
+      <w:proofErr w:type="spellStart"/>
       <w:r>
         <w:rPr>
           <w:b/>
           <w:sz w:val="70"/>
           <w:szCs w:val="70"/>
         </w:rPr>
-        <w:t xml:space="preserve">Computer </w:t>
+        <w:t>Computer</w:t>
+      </w:r>
+      <w:proofErr w:type="spellEnd"/>
+      <w:r>
+        <w:rPr>
+          <w:b/>
+          <w:sz w:val="70"/>
+          <w:szCs w:val="70"/>
+        </w:rPr>
+        <w:t xml:space="preserve"> </w:t>
       </w:r>
       <w:r>
         <w:rPr>
@@ -105,6 +115,7 @@
         </w:rPr>
         <w:t xml:space="preserve">Course </w:t>
       </w:r>
+      <w:proofErr w:type="spellStart"/>
       <w:r>
         <w:rPr>
           <w:b/>
@@ -113,6 +124,7 @@
         </w:rPr>
         <w:t>Syllabus</w:t>
       </w:r>
+      <w:proofErr w:type="spellEnd"/>
     </w:p>
     <w:p>
       <w:pPr>
@@ -501,13 +513,31 @@
           <w:lang w:val="en-US"/>
         </w:rPr>
       </w:pPr>
-      <w:r>
-        <w:rPr>
-          <w:rFonts w:ascii="Garamond" w:hAnsi="Garamond"/>
-          <w:lang w:val="en-US"/>
-        </w:rPr>
-        <w:t>Kierunek studiów</w:t>
-      </w:r>
+      <w:proofErr w:type="spellStart"/>
+      <w:r>
+        <w:rPr>
+          <w:rFonts w:ascii="Garamond" w:hAnsi="Garamond"/>
+          <w:lang w:val="en-US"/>
+        </w:rPr>
+        <w:t>Kierunek</w:t>
+      </w:r>
+      <w:proofErr w:type="spellEnd"/>
+      <w:r>
+        <w:rPr>
+          <w:rFonts w:ascii="Garamond" w:hAnsi="Garamond"/>
+          <w:lang w:val="en-US"/>
+        </w:rPr>
+        <w:t xml:space="preserve"> </w:t>
+      </w:r>
+      <w:proofErr w:type="spellStart"/>
+      <w:r>
+        <w:rPr>
+          <w:rFonts w:ascii="Garamond" w:hAnsi="Garamond"/>
+          <w:lang w:val="en-US"/>
+        </w:rPr>
+        <w:t>studiów</w:t>
+      </w:r>
+      <w:proofErr w:type="spellEnd"/>
       <w:r>
         <w:rPr>
           <w:rFonts w:ascii="Garamond" w:hAnsi="Garamond"/>
@@ -550,13 +580,23 @@
         </w:rPr>
         <w:tab/>
       </w:r>
-      <w:r>
-        <w:rPr>
-          <w:rFonts w:ascii="Garamond" w:hAnsi="Garamond"/>
-          <w:lang w:val="en-US"/>
-        </w:rPr>
-        <w:t xml:space="preserve">Informatyka </w:t>
-      </w:r>
+      <w:proofErr w:type="spellStart"/>
+      <w:r>
+        <w:rPr>
+          <w:rFonts w:ascii="Garamond" w:hAnsi="Garamond"/>
+          <w:lang w:val="en-US"/>
+        </w:rPr>
+        <w:t>Informatyka</w:t>
+      </w:r>
+      <w:proofErr w:type="spellEnd"/>
+      <w:r>
+        <w:rPr>
+          <w:rFonts w:ascii="Garamond" w:hAnsi="Garamond"/>
+          <w:lang w:val="en-US"/>
+        </w:rPr>
+        <w:t xml:space="preserve"> </w:t>
+      </w:r>
+      <w:proofErr w:type="spellStart"/>
       <w:r>
         <w:rPr>
           <w:rFonts w:ascii="Garamond" w:hAnsi="Garamond"/>
@@ -564,6 +604,7 @@
         </w:rPr>
         <w:t>Stosowana</w:t>
       </w:r>
+      <w:proofErr w:type="spellEnd"/>
       <w:r>
         <w:rPr>
           <w:rFonts w:ascii="Garamond" w:hAnsi="Garamond"/>
@@ -587,6 +628,7 @@
           <w:lang w:val="en-US"/>
         </w:rPr>
       </w:pPr>
+      <w:proofErr w:type="spellStart"/>
       <w:r>
         <w:rPr>
           <w:rFonts w:ascii="Garamond" w:hAnsi="Garamond"/>
@@ -594,6 +636,7 @@
         </w:rPr>
         <w:t>Semestr</w:t>
       </w:r>
+      <w:proofErr w:type="spellEnd"/>
       <w:r>
         <w:rPr>
           <w:rFonts w:ascii="Garamond" w:hAnsi="Garamond"/>
@@ -915,34 +958,16 @@
         </w:rPr>
         <w:tab/>
       </w:r>
-      <w:r>
-        <w:fldChar w:fldCharType="begin"/>
-      </w:r>
-      <w:r>
-        <w:rPr>
-          <w:lang w:val="en-US"/>
-        </w:rPr>
-        <w:instrText xml:space="preserve"> HYPERLINK "https://e-uczelnia.uek.krakow.pl/mod/page/view.php?id=455578" </w:instrText>
-      </w:r>
-      <w:r>
-        <w:fldChar w:fldCharType="separate"/>
-      </w:r>
-      <w:r>
-        <w:rPr>
-          <w:rStyle w:val="Hipercze"/>
-          <w:rFonts w:ascii="Garamond" w:hAnsi="Garamond"/>
-          <w:lang w:val="en-US"/>
-        </w:rPr>
-        <w:t>https://e-uczelnia.uek.krakow.pl/mod/page/view.php?id=455578</w:t>
-      </w:r>
-      <w:r>
-        <w:rPr>
-          <w:rStyle w:val="Hipercze"/>
-          <w:rFonts w:ascii="Garamond" w:hAnsi="Garamond"/>
-          <w:lang w:val="en-US"/>
-        </w:rPr>
-        <w:fldChar w:fldCharType="end"/>
-      </w:r>
+      <w:hyperlink r:id="rId7" w:history="1">
+        <w:r>
+          <w:rPr>
+            <w:rStyle w:val="Hipercze"/>
+            <w:rFonts w:ascii="Garamond" w:hAnsi="Garamond"/>
+            <w:lang w:val="en-US"/>
+          </w:rPr>
+          <w:t>https://e-uczelnia.uek.krakow.pl/mod/page/view.php?id=455578</w:t>
+        </w:r>
+      </w:hyperlink>
     </w:p>
     <w:p>
       <w:pPr>
@@ -3137,34 +3162,16 @@
         </w:rPr>
         <w:br/>
       </w:r>
-      <w:r>
-        <w:fldChar w:fldCharType="begin"/>
-      </w:r>
-      <w:r>
-        <w:rPr>
-          <w:lang w:val="en-US"/>
-        </w:rPr>
-        <w:instrText xml:space="preserve"> HYPERLINK "https://docs.python.org/3/tutorial/index.html" </w:instrText>
-      </w:r>
-      <w:r>
-        <w:fldChar w:fldCharType="separate"/>
-      </w:r>
-      <w:r>
-        <w:rPr>
-          <w:rStyle w:val="Hipercze"/>
-          <w:rFonts w:ascii="Garamond" w:hAnsi="Garamond"/>
-          <w:lang w:val="en-US"/>
-        </w:rPr>
-        <w:t>https://docs.python.org/3/tutorial/index.html</w:t>
-      </w:r>
-      <w:r>
-        <w:rPr>
-          <w:rStyle w:val="Hipercze"/>
-          <w:rFonts w:ascii="Garamond" w:hAnsi="Garamond"/>
-          <w:lang w:val="en-US"/>
-        </w:rPr>
-        <w:fldChar w:fldCharType="end"/>
-      </w:r>
+      <w:hyperlink r:id="rId8" w:history="1">
+        <w:r>
+          <w:rPr>
+            <w:rStyle w:val="Hipercze"/>
+            <w:rFonts w:ascii="Garamond" w:hAnsi="Garamond"/>
+            <w:lang w:val="en-US"/>
+          </w:rPr>
+          <w:t>https://docs.python.org/3/tutorial/index.html</w:t>
+        </w:r>
+      </w:hyperlink>
     </w:p>
     <w:p>
       <w:pPr>
@@ -3188,34 +3195,16 @@
         </w:rPr>
         <w:t xml:space="preserve">Python Programming Tutorials (Computer Science):  </w:t>
       </w:r>
-      <w:r>
-        <w:fldChar w:fldCharType="begin"/>
-      </w:r>
-      <w:r>
-        <w:rPr>
-          <w:lang w:val="en-US"/>
-        </w:rPr>
-        <w:instrText xml:space="preserve"> HYPERLINK "https://www.youtube.com/playlist?list=PLi01XoE8jYohWFPpC17Z-wWhPOSuh8Er-" </w:instrText>
-      </w:r>
-      <w:r>
-        <w:fldChar w:fldCharType="separate"/>
-      </w:r>
-      <w:r>
-        <w:rPr>
-          <w:rStyle w:val="Hipercze"/>
-          <w:rFonts w:ascii="Garamond" w:hAnsi="Garamond"/>
-          <w:lang w:val="en-US"/>
-        </w:rPr>
-        <w:t>https://www.youtube.com/playlist?list=PLi01XoE8jYohWFPpC17Z-wWhPOSuh8Er-</w:t>
-      </w:r>
-      <w:r>
-        <w:rPr>
-          <w:rStyle w:val="Hipercze"/>
-          <w:rFonts w:ascii="Garamond" w:hAnsi="Garamond"/>
-          <w:lang w:val="en-US"/>
-        </w:rPr>
-        <w:fldChar w:fldCharType="end"/>
-      </w:r>
+      <w:hyperlink r:id="rId9" w:history="1">
+        <w:r>
+          <w:rPr>
+            <w:rStyle w:val="Hipercze"/>
+            <w:rFonts w:ascii="Garamond" w:hAnsi="Garamond"/>
+            <w:lang w:val="en-US"/>
+          </w:rPr>
+          <w:t>https://www.youtube.com/playlist?list=PLi01XoE8jYohWFPpC17Z-wWhPOSuh8Er-</w:t>
+        </w:r>
+      </w:hyperlink>
       <w:r>
         <w:rPr>
           <w:rFonts w:ascii="Garamond" w:hAnsi="Garamond"/>
@@ -3267,34 +3256,16 @@
         </w:rPr>
         <w:br/>
       </w:r>
-      <w:r>
-        <w:fldChar w:fldCharType="begin"/>
-      </w:r>
-      <w:r>
-        <w:rPr>
-          <w:lang w:val="en-US"/>
-        </w:rPr>
-        <w:instrText xml:space="preserve"> HYPERLINK "https://www.youtube.com/playlist?list=PLUl4u3cNGP63WbdFxL8giv4yhgdMGaZNA" </w:instrText>
-      </w:r>
-      <w:r>
-        <w:fldChar w:fldCharType="separate"/>
-      </w:r>
-      <w:r>
-        <w:rPr>
-          <w:rStyle w:val="Hipercze"/>
-          <w:rFonts w:ascii="Garamond" w:hAnsi="Garamond"/>
-          <w:lang w:val="en-US"/>
-        </w:rPr>
-        <w:t>https://www.youtube.com/playlist?list=PLUl4u3cNGP63WbdFxL8giv4yhgdMGaZNA</w:t>
-      </w:r>
-      <w:r>
-        <w:rPr>
-          <w:rStyle w:val="Hipercze"/>
-          <w:rFonts w:ascii="Garamond" w:hAnsi="Garamond"/>
-          <w:lang w:val="en-US"/>
-        </w:rPr>
-        <w:fldChar w:fldCharType="end"/>
-      </w:r>
+      <w:hyperlink r:id="rId10" w:history="1">
+        <w:r>
+          <w:rPr>
+            <w:rStyle w:val="Hipercze"/>
+            <w:rFonts w:ascii="Garamond" w:hAnsi="Garamond"/>
+            <w:lang w:val="en-US"/>
+          </w:rPr>
+          <w:t>https://www.youtube.com/playlist?list=PLUl4u3cNGP63WbdFxL8giv4yhgdMGaZNA</w:t>
+        </w:r>
+      </w:hyperlink>
     </w:p>
     <w:p>
       <w:pPr>
@@ -3311,34 +3282,16 @@
           <w:lang w:val="en-US"/>
         </w:rPr>
       </w:pPr>
-      <w:r>
-        <w:fldChar w:fldCharType="begin"/>
-      </w:r>
-      <w:r>
-        <w:rPr>
-          <w:lang w:val="en-US"/>
-        </w:rPr>
-        <w:instrText xml:space="preserve"> HYPERLINK "https://ocw.mit.edu/courses/6-0001-introduction-to-computer-science-and-programming-in-python-fall-2016/" </w:instrText>
-      </w:r>
-      <w:r>
-        <w:fldChar w:fldCharType="separate"/>
-      </w:r>
-      <w:r>
-        <w:rPr>
-          <w:rStyle w:val="Hipercze"/>
-          <w:rFonts w:ascii="Garamond" w:hAnsi="Garamond"/>
-          <w:lang w:val="en-US"/>
-        </w:rPr>
-        <w:t>https://ocw.mit.edu/courses/6-0001-introduction-to-computer-science-and-programming-in-python-fall-2016/</w:t>
-      </w:r>
-      <w:r>
-        <w:rPr>
-          <w:rStyle w:val="Hipercze"/>
-          <w:rFonts w:ascii="Garamond" w:hAnsi="Garamond"/>
-          <w:lang w:val="en-US"/>
-        </w:rPr>
-        <w:fldChar w:fldCharType="end"/>
-      </w:r>
+      <w:hyperlink r:id="rId11" w:history="1">
+        <w:r>
+          <w:rPr>
+            <w:rStyle w:val="Hipercze"/>
+            <w:rFonts w:ascii="Garamond" w:hAnsi="Garamond"/>
+            <w:lang w:val="en-US"/>
+          </w:rPr>
+          <w:t>https://ocw.mit.edu/courses/6-0001-introduction-to-computer-science-and-programming-in-python-fall-2016/</w:t>
+        </w:r>
+      </w:hyperlink>
     </w:p>
     <w:p>
       <w:pPr>
@@ -3360,7 +3313,7 @@
         </w:rPr>
         <w:t xml:space="preserve">Praktyczny kurs Git: </w:t>
       </w:r>
-      <w:hyperlink r:id="rId7" w:history="1">
+      <w:hyperlink r:id="rId12" w:history="1">
         <w:r>
           <w:rPr>
             <w:rStyle w:val="Hipercze"/>
@@ -5076,7 +5029,7 @@
       </w:pPr>
     </w:p>
     <w:sectPr>
-      <w:footerReference w:type="default" r:id="rId8"/>
+      <w:footerReference w:type="default" r:id="rId13"/>
       <w:footnotePr>
         <w:numFmt w:val="chicago"/>
       </w:footnotePr>
